--- a/week-7.docx
+++ b/week-7.docx
@@ -29,8 +29,6 @@
         </w:rPr>
         <w:t>1WN24CS105</w:t>
       </w:r>
-      <w:bookmarkStart w:id="0" w:name="_GoBack"/>
-      <w:bookmarkEnd w:id="0"/>
     </w:p>
     <w:p>
       <w:pPr>
@@ -1808,11 +1806,27 @@
           <w:b/>
         </w:rPr>
       </w:pPr>
+    </w:p>
+    <w:p>
+      <w:pPr>
+        <w:pStyle w:val="NormalWeb"/>
+        <w:rPr>
+          <w:b/>
+          <w:noProof/>
+        </w:rPr>
+      </w:pPr>
       <w:r>
         <w:rPr>
           <w:b/>
         </w:rPr>
-        <w:t>OUTPUT:</w:t>
+        <w:t>CODE:</w:t>
+      </w:r>
+      <w:r>
+        <w:rPr>
+          <w:b/>
+          <w:noProof/>
+        </w:rPr>
+        <w:t xml:space="preserve"> </w:t>
       </w:r>
     </w:p>
     <w:p>
@@ -1828,6 +1842,188 @@
           <w:noProof/>
         </w:rPr>
         <w:lastRenderedPageBreak/>
+        <w:drawing>
+          <wp:inline distT="0" distB="0" distL="0" distR="0" wp14:anchorId="2901D129" wp14:editId="45C1E8E3">
+            <wp:extent cx="5731146" cy="2600325"/>
+            <wp:effectExtent l="0" t="0" r="3175" b="0"/>
+            <wp:docPr id="1" name="Picture 1"/>
+            <wp:cNvGraphicFramePr>
+              <a:graphicFrameLocks xmlns:a="http://schemas.openxmlformats.org/drawingml/2006/main" noChangeAspect="1"/>
+            </wp:cNvGraphicFramePr>
+            <a:graphic xmlns:a="http://schemas.openxmlformats.org/drawingml/2006/main">
+              <a:graphicData uri="http://schemas.openxmlformats.org/drawingml/2006/picture">
+                <pic:pic xmlns:pic="http://schemas.openxmlformats.org/drawingml/2006/picture">
+                  <pic:nvPicPr>
+                    <pic:cNvPr id="1" name="week-7(1).png"/>
+                    <pic:cNvPicPr/>
+                  </pic:nvPicPr>
+                  <pic:blipFill>
+                    <a:blip r:embed="rId4" cstate="print">
+                      <a:extLst>
+                        <a:ext uri="{28A0092B-C50C-407E-A947-70E740481C1C}">
+                          <a14:useLocalDpi xmlns:a14="http://schemas.microsoft.com/office/drawing/2010/main" val="0"/>
+                        </a:ext>
+                      </a:extLst>
+                    </a:blip>
+                    <a:stretch>
+                      <a:fillRect/>
+                    </a:stretch>
+                  </pic:blipFill>
+                  <pic:spPr>
+                    <a:xfrm>
+                      <a:off x="0" y="0"/>
+                      <a:ext cx="5744256" cy="2606273"/>
+                    </a:xfrm>
+                    <a:prstGeom prst="rect">
+                      <a:avLst/>
+                    </a:prstGeom>
+                  </pic:spPr>
+                </pic:pic>
+              </a:graphicData>
+            </a:graphic>
+          </wp:inline>
+        </w:drawing>
+      </w:r>
+    </w:p>
+    <w:p>
+      <w:pPr>
+        <w:pStyle w:val="NormalWeb"/>
+        <w:rPr>
+          <w:b/>
+        </w:rPr>
+      </w:pPr>
+      <w:r>
+        <w:rPr>
+          <w:b/>
+          <w:noProof/>
+        </w:rPr>
+        <w:drawing>
+          <wp:inline distT="0" distB="0" distL="0" distR="0">
+            <wp:extent cx="5731510" cy="3223895"/>
+            <wp:effectExtent l="0" t="0" r="2540" b="0"/>
+            <wp:docPr id="2" name="Picture 2"/>
+            <wp:cNvGraphicFramePr>
+              <a:graphicFrameLocks xmlns:a="http://schemas.openxmlformats.org/drawingml/2006/main" noChangeAspect="1"/>
+            </wp:cNvGraphicFramePr>
+            <a:graphic xmlns:a="http://schemas.openxmlformats.org/drawingml/2006/main">
+              <a:graphicData uri="http://schemas.openxmlformats.org/drawingml/2006/picture">
+                <pic:pic xmlns:pic="http://schemas.openxmlformats.org/drawingml/2006/picture">
+                  <pic:nvPicPr>
+                    <pic:cNvPr id="2" name="week-7(2).png"/>
+                    <pic:cNvPicPr/>
+                  </pic:nvPicPr>
+                  <pic:blipFill>
+                    <a:blip r:embed="rId5" cstate="print">
+                      <a:extLst>
+                        <a:ext uri="{28A0092B-C50C-407E-A947-70E740481C1C}">
+                          <a14:useLocalDpi xmlns:a14="http://schemas.microsoft.com/office/drawing/2010/main" val="0"/>
+                        </a:ext>
+                      </a:extLst>
+                    </a:blip>
+                    <a:stretch>
+                      <a:fillRect/>
+                    </a:stretch>
+                  </pic:blipFill>
+                  <pic:spPr>
+                    <a:xfrm>
+                      <a:off x="0" y="0"/>
+                      <a:ext cx="5731510" cy="3223895"/>
+                    </a:xfrm>
+                    <a:prstGeom prst="rect">
+                      <a:avLst/>
+                    </a:prstGeom>
+                  </pic:spPr>
+                </pic:pic>
+              </a:graphicData>
+            </a:graphic>
+          </wp:inline>
+        </w:drawing>
+      </w:r>
+    </w:p>
+    <w:p>
+      <w:pPr>
+        <w:pStyle w:val="NormalWeb"/>
+        <w:rPr>
+          <w:b/>
+        </w:rPr>
+      </w:pPr>
+      <w:r>
+        <w:rPr>
+          <w:b/>
+          <w:noProof/>
+        </w:rPr>
+        <w:drawing>
+          <wp:inline distT="0" distB="0" distL="0" distR="0">
+            <wp:extent cx="5731510" cy="2441924"/>
+            <wp:effectExtent l="0" t="0" r="2540" b="0"/>
+            <wp:docPr id="4" name="Picture 4"/>
+            <wp:cNvGraphicFramePr>
+              <a:graphicFrameLocks xmlns:a="http://schemas.openxmlformats.org/drawingml/2006/main" noChangeAspect="1"/>
+            </wp:cNvGraphicFramePr>
+            <a:graphic xmlns:a="http://schemas.openxmlformats.org/drawingml/2006/main">
+              <a:graphicData uri="http://schemas.openxmlformats.org/drawingml/2006/picture">
+                <pic:pic xmlns:pic="http://schemas.openxmlformats.org/drawingml/2006/picture">
+                  <pic:nvPicPr>
+                    <pic:cNvPr id="4" name="week-7(3).png"/>
+                    <pic:cNvPicPr/>
+                  </pic:nvPicPr>
+                  <pic:blipFill>
+                    <a:blip r:embed="rId6" cstate="print">
+                      <a:extLst>
+                        <a:ext uri="{28A0092B-C50C-407E-A947-70E740481C1C}">
+                          <a14:useLocalDpi xmlns:a14="http://schemas.microsoft.com/office/drawing/2010/main" val="0"/>
+                        </a:ext>
+                      </a:extLst>
+                    </a:blip>
+                    <a:stretch>
+                      <a:fillRect/>
+                    </a:stretch>
+                  </pic:blipFill>
+                  <pic:spPr>
+                    <a:xfrm>
+                      <a:off x="0" y="0"/>
+                      <a:ext cx="5740677" cy="2445830"/>
+                    </a:xfrm>
+                    <a:prstGeom prst="rect">
+                      <a:avLst/>
+                    </a:prstGeom>
+                  </pic:spPr>
+                </pic:pic>
+              </a:graphicData>
+            </a:graphic>
+          </wp:inline>
+        </w:drawing>
+      </w:r>
+    </w:p>
+    <w:p>
+      <w:pPr>
+        <w:pStyle w:val="NormalWeb"/>
+        <w:rPr>
+          <w:b/>
+        </w:rPr>
+      </w:pPr>
+      <w:bookmarkStart w:id="0" w:name="_GoBack"/>
+      <w:bookmarkEnd w:id="0"/>
+      <w:r>
+        <w:rPr>
+          <w:b/>
+        </w:rPr>
+        <w:lastRenderedPageBreak/>
+        <w:t>OUTPUT:</w:t>
+      </w:r>
+    </w:p>
+    <w:p>
+      <w:pPr>
+        <w:pStyle w:val="NormalWeb"/>
+        <w:rPr>
+          <w:b/>
+        </w:rPr>
+      </w:pPr>
+      <w:r>
+        <w:rPr>
+          <w:b/>
+          <w:noProof/>
+        </w:rPr>
         <w:drawing>
           <wp:inline distT="0" distB="0" distL="0" distR="0" wp14:anchorId="087BD840" wp14:editId="1223B47E">
             <wp:extent cx="5730115" cy="2922909"/>
@@ -1844,7 +2040,7 @@
                     <pic:cNvPicPr/>
                   </pic:nvPicPr>
                   <pic:blipFill>
-                    <a:blip r:embed="rId4" cstate="print">
+                    <a:blip r:embed="rId7" cstate="print">
                       <a:extLst>
                         <a:ext uri="{28A0092B-C50C-407E-A947-70E740481C1C}">
                           <a14:useLocalDpi xmlns:a14="http://schemas.microsoft.com/office/drawing/2010/main" val="0"/>
@@ -1899,7 +2095,7 @@
                     <pic:cNvPicPr/>
                   </pic:nvPicPr>
                   <pic:blipFill>
-                    <a:blip r:embed="rId5" cstate="print">
+                    <a:blip r:embed="rId8" cstate="print">
                       <a:extLst>
                         <a:ext uri="{28A0092B-C50C-407E-A947-70E740481C1C}">
                           <a14:useLocalDpi xmlns:a14="http://schemas.microsoft.com/office/drawing/2010/main" val="0"/>
